--- a/public/karin-chung-developer-resume.docx
+++ b/public/karin-chung-developer-resume.docx
@@ -70,7 +70,7 @@
           <w:szCs w:val="20"/>
           <w:rtl w:val="0"/>
         </w:rPr>
-        <w:t xml:space="preserve">I am a highly motivated web developer with strong Javascript/HTML/CSS skills along with experience building MERN stack apps. Previously, I was a Product Manager working in the digital space for a variety of products, each with an audience of millions.[expand] Currently I’m working on building out a rock climbing app that allows users to generate routes for others to find and climb them too.</w:t>
+        <w:t xml:space="preserve">I am a highly motivated web developer with strong Javascript/HTML/CSS skills along with experience building MERN stack apps. Previously, I was a Product Manager working in the digital space for a variety of products, each with an audience of millions. My experience in an Agile environment will help me transition into a development team. Currently I’m working on building out a rock climbing app that allows users to generate routes for others to find and climb them too.</w:t>
       </w:r>
     </w:p>
     <w:p>
@@ -165,7 +165,7 @@
           <w:highlight w:val="white"/>
           <w:rtl w:val="0"/>
         </w:rPr>
-        <w:t xml:space="preserve">: Node.js, React, Ruby on  Rails</w:t>
+        <w:t xml:space="preserve">: Node.js, React, Ruby </w:t>
       </w:r>
     </w:p>
     <w:p>
@@ -199,6 +199,139 @@
         <w:t xml:space="preserve">: jQuery, Bootstrap, P5</w:t>
         <w:tab/>
         <w:tab/>
+        <w:t xml:space="preserve">on Rails</w:t>
+      </w:r>
+    </w:p>
+    <w:p>
+      <w:pPr>
+        <w:pBdr/>
+        <w:ind w:right="105" w:firstLine="90"/>
+        <w:contextualSpacing w:val="0"/>
+        <w:rPr>
+          <w:sz w:val="20"/>
+          <w:szCs w:val="20"/>
+          <w:highlight w:val="white"/>
+        </w:rPr>
+      </w:pPr>
+      <w:r>
+        <w:rPr>
+          <w:b w:val="1"/>
+          <w:sz w:val="20"/>
+          <w:szCs w:val="20"/>
+          <w:highlight w:val="white"/>
+          <w:rtl w:val="0"/>
+        </w:rPr>
+        <w:t xml:space="preserve">Version Control</w:t>
+      </w:r>
+      <w:r>
+        <w:rPr>
+          <w:sz w:val="20"/>
+          <w:szCs w:val="20"/>
+          <w:highlight w:val="white"/>
+          <w:rtl w:val="0"/>
+        </w:rPr>
+        <w:t xml:space="preserve">: Git &amp; GitHub</w:t>
+        <w:tab/>
+        <w:tab/>
+        <w:tab/>
+        <w:tab/>
+      </w:r>
+      <w:r>
+        <w:rPr>
+          <w:b w:val="1"/>
+          <w:sz w:val="20"/>
+          <w:szCs w:val="20"/>
+          <w:highlight w:val="white"/>
+          <w:rtl w:val="0"/>
+        </w:rPr>
+        <w:t xml:space="preserve">Project Management: </w:t>
+      </w:r>
+      <w:r>
+        <w:rPr>
+          <w:sz w:val="20"/>
+          <w:szCs w:val="20"/>
+          <w:highlight w:val="white"/>
+          <w:rtl w:val="0"/>
+        </w:rPr>
+        <w:t xml:space="preserve">Jira, Confluence</w:t>
+      </w:r>
+    </w:p>
+    <w:p>
+      <w:pPr>
+        <w:pBdr/>
+        <w:ind w:right="105" w:firstLine="90"/>
+        <w:contextualSpacing w:val="0"/>
+        <w:rPr>
+          <w:sz w:val="20"/>
+          <w:szCs w:val="20"/>
+          <w:highlight w:val="white"/>
+        </w:rPr>
+      </w:pPr>
+      <w:r>
+        <w:rPr>
+          <w:sz w:val="20"/>
+          <w:szCs w:val="20"/>
+          <w:highlight w:val="white"/>
+          <w:rtl w:val="0"/>
+        </w:rPr>
+        <w:t xml:space="preserve">API Integration and Web Sockets</w:t>
+        <w:tab/>
+        <w:tab/>
+        <w:tab/>
+      </w:r>
+      <w:r>
+        <w:rPr>
+          <w:b w:val="1"/>
+          <w:sz w:val="20"/>
+          <w:szCs w:val="20"/>
+          <w:highlight w:val="white"/>
+          <w:rtl w:val="0"/>
+        </w:rPr>
+        <w:t xml:space="preserve">Product Management: </w:t>
+      </w:r>
+      <w:r>
+        <w:rPr>
+          <w:sz w:val="20"/>
+          <w:szCs w:val="20"/>
+          <w:highlight w:val="white"/>
+          <w:rtl w:val="0"/>
+        </w:rPr>
+        <w:t xml:space="preserve">Scrum, Agile</w:t>
+      </w:r>
+    </w:p>
+    <w:p>
+      <w:pPr>
+        <w:pBdr/>
+        <w:ind w:right="105" w:firstLine="90"/>
+        <w:contextualSpacing w:val="0"/>
+        <w:rPr>
+          <w:sz w:val="20"/>
+          <w:szCs w:val="20"/>
+          <w:highlight w:val="white"/>
+        </w:rPr>
+      </w:pPr>
+      <w:r>
+        <w:rPr>
+          <w:b w:val="1"/>
+          <w:sz w:val="20"/>
+          <w:szCs w:val="20"/>
+          <w:highlight w:val="white"/>
+          <w:rtl w:val="0"/>
+        </w:rPr>
+        <w:t xml:space="preserve">UX/UI</w:t>
+      </w:r>
+      <w:r>
+        <w:rPr>
+          <w:sz w:val="20"/>
+          <w:szCs w:val="20"/>
+          <w:highlight w:val="white"/>
+          <w:rtl w:val="0"/>
+        </w:rPr>
+        <w:t xml:space="preserve">: Gliffy, User Testing</w:t>
+        <w:tab/>
+        <w:tab/>
+        <w:tab/>
+        <w:tab/>
       </w:r>
       <w:r>
         <w:rPr>
@@ -218,134 +351,6 @@
           <w:rtl w:val="0"/>
         </w:rPr>
         <w:t xml:space="preserve">: PostgreSQL, MongoDB</w:t>
-      </w:r>
-    </w:p>
-    <w:p>
-      <w:pPr>
-        <w:pBdr/>
-        <w:ind w:right="105" w:firstLine="90"/>
-        <w:contextualSpacing w:val="0"/>
-        <w:rPr>
-          <w:sz w:val="20"/>
-          <w:szCs w:val="20"/>
-          <w:highlight w:val="white"/>
-        </w:rPr>
-      </w:pPr>
-      <w:r>
-        <w:rPr>
-          <w:b w:val="1"/>
-          <w:sz w:val="20"/>
-          <w:szCs w:val="20"/>
-          <w:highlight w:val="white"/>
-          <w:rtl w:val="0"/>
-        </w:rPr>
-        <w:t xml:space="preserve">Version Control</w:t>
-      </w:r>
-      <w:r>
-        <w:rPr>
-          <w:sz w:val="20"/>
-          <w:szCs w:val="20"/>
-          <w:highlight w:val="white"/>
-          <w:rtl w:val="0"/>
-        </w:rPr>
-        <w:t xml:space="preserve">: Git &amp; GitHub</w:t>
-        <w:tab/>
-        <w:tab/>
-        <w:tab/>
-        <w:tab/>
-      </w:r>
-      <w:r>
-        <w:rPr>
-          <w:b w:val="1"/>
-          <w:sz w:val="20"/>
-          <w:szCs w:val="20"/>
-          <w:highlight w:val="white"/>
-          <w:rtl w:val="0"/>
-        </w:rPr>
-        <w:t xml:space="preserve">Project Management: </w:t>
-      </w:r>
-      <w:r>
-        <w:rPr>
-          <w:sz w:val="20"/>
-          <w:szCs w:val="20"/>
-          <w:highlight w:val="white"/>
-          <w:rtl w:val="0"/>
-        </w:rPr>
-        <w:t xml:space="preserve">Jira, Confluence</w:t>
-      </w:r>
-    </w:p>
-    <w:p>
-      <w:pPr>
-        <w:pBdr/>
-        <w:ind w:right="105" w:firstLine="90"/>
-        <w:contextualSpacing w:val="0"/>
-        <w:rPr>
-          <w:sz w:val="20"/>
-          <w:szCs w:val="20"/>
-          <w:highlight w:val="white"/>
-        </w:rPr>
-      </w:pPr>
-      <w:r>
-        <w:rPr>
-          <w:sz w:val="20"/>
-          <w:szCs w:val="20"/>
-          <w:highlight w:val="white"/>
-          <w:rtl w:val="0"/>
-        </w:rPr>
-        <w:t xml:space="preserve">API Integration and Web Sockets</w:t>
-        <w:tab/>
-        <w:tab/>
-        <w:tab/>
-      </w:r>
-      <w:r>
-        <w:rPr>
-          <w:b w:val="1"/>
-          <w:sz w:val="20"/>
-          <w:szCs w:val="20"/>
-          <w:highlight w:val="white"/>
-          <w:rtl w:val="0"/>
-        </w:rPr>
-        <w:t xml:space="preserve">Product Management: </w:t>
-      </w:r>
-      <w:r>
-        <w:rPr>
-          <w:sz w:val="20"/>
-          <w:szCs w:val="20"/>
-          <w:highlight w:val="white"/>
-          <w:rtl w:val="0"/>
-        </w:rPr>
-        <w:t xml:space="preserve">Scrum, Agile</w:t>
-      </w:r>
-    </w:p>
-    <w:p>
-      <w:pPr>
-        <w:pBdr/>
-        <w:ind w:right="105" w:firstLine="90"/>
-        <w:contextualSpacing w:val="0"/>
-        <w:rPr>
-          <w:sz w:val="20"/>
-          <w:szCs w:val="20"/>
-          <w:highlight w:val="white"/>
-        </w:rPr>
-      </w:pPr>
-      <w:r>
-        <w:rPr>
-          <w:b w:val="1"/>
-          <w:sz w:val="20"/>
-          <w:szCs w:val="20"/>
-          <w:highlight w:val="white"/>
-          <w:rtl w:val="0"/>
-        </w:rPr>
-        <w:t xml:space="preserve">UX/UI</w:t>
-      </w:r>
-      <w:r>
-        <w:rPr>
-          <w:sz w:val="20"/>
-          <w:szCs w:val="20"/>
-          <w:highlight w:val="white"/>
-          <w:rtl w:val="0"/>
-        </w:rPr>
-        <w:t xml:space="preserve">: Gliffy, User Testing</w:t>
       </w:r>
     </w:p>
     <w:p>
@@ -1224,9 +1229,6 @@
       <w:jc w:val="center"/>
       <w:rPr>
         <w:rFonts w:ascii="Times New Roman" w:cs="Times New Roman" w:eastAsia="Times New Roman" w:hAnsi="Times New Roman"/>
-        <w:b w:val="1"/>
-        <w:sz w:val="32"/>
-        <w:szCs w:val="32"/>
       </w:rPr>
     </w:pPr>
     <w:r>
@@ -1239,22 +1241,10 @@
       </w:rPr>
       <w:t xml:space="preserve">Web Developer</w:t>
     </w:r>
-  </w:p>
-  <w:p>
-    <w:pPr>
-      <w:pBdr/>
-      <w:contextualSpacing w:val="0"/>
-      <w:jc w:val="center"/>
-      <w:rPr>
-        <w:rFonts w:ascii="Times New Roman" w:cs="Times New Roman" w:eastAsia="Times New Roman" w:hAnsi="Times New Roman"/>
-      </w:rPr>
-    </w:pPr>
     <w:r>
       <w:rPr>
-        <w:rFonts w:ascii="Times New Roman" w:cs="Times New Roman" w:eastAsia="Times New Roman" w:hAnsi="Times New Roman"/>
         <w:rtl w:val="0"/>
       </w:rPr>
-      <w:t xml:space="preserve">Los Angeles | 310-428-1932</w:t>
     </w:r>
   </w:p>
   <w:p>

--- a/public/karin-chung-developer-resume.docx
+++ b/public/karin-chung-developer-resume.docx
@@ -70,7 +70,7 @@
           <w:szCs w:val="20"/>
           <w:rtl w:val="0"/>
         </w:rPr>
-        <w:t xml:space="preserve">I am a highly motivated web developer with strong Javascript/HTML/CSS skills along with experience building MERN stack apps. Previously, I was a Product Manager working in the digital space for a variety of products, each with an audience of millions. My experience in an Agile environment will help me transition into a development team. Currently I’m working on building out a rock climbing app that allows users to generate routes for others to find and climb them too.</w:t>
+        <w:t xml:space="preserve">I am a web developer with strong Javascript/HTML/CSS skills along with experience building MERN stack apps. Previously, I was a Product Manager in the digital space for a variety of products, each with an audience of millions. My experience in an Agile environment will help me transition to a developer position as I’ve already spent time working with developers on technical products. Currently I’m working on building out a rock climbing app that allows users to generate routes for others to find and climb them too.</w:t>
       </w:r>
     </w:p>
     <w:p>
@@ -930,7 +930,7 @@
           <w:highlight w:val="white"/>
           <w:rtl w:val="0"/>
         </w:rPr>
-        <w:t xml:space="preserve">Meticulously defined release plans and priorities for local and remote dev teams for our weekly (enhance) releases</w:t>
+        <w:t xml:space="preserve">Meticulously defined release plans and priorities for local and remote dev teams. We had a release every week that included new and ongoing tasks.</w:t>
       </w:r>
     </w:p>
     <w:p>
@@ -957,7 +957,35 @@
           <w:highlight w:val="white"/>
           <w:rtl w:val="0"/>
         </w:rPr>
-        <w:t xml:space="preserve">Created and pitched SOWs, then upon signing, saw them through the SDLC to production. )to whom?)</w:t>
+        <w:t xml:space="preserve">Created and pitched SOWs, then upon signing with a vendor, saw them through the SDLC to production.</w:t>
+      </w:r>
+    </w:p>
+    <w:p>
+      <w:pPr>
+        <w:numPr>
+          <w:ilvl w:val="0"/>
+          <w:numId w:val="1"/>
+        </w:numPr>
+        <w:pBdr/>
+        <w:ind w:left="720" w:hanging="360"/>
+        <w:contextualSpacing w:val="1"/>
+        <w:rPr>
+          <w:color w:val="434343"/>
+          <w:sz w:val="20"/>
+          <w:szCs w:val="20"/>
+          <w:highlight w:val="white"/>
+          <w:u w:val="none"/>
+        </w:rPr>
+      </w:pPr>
+      <w:r>
+        <w:rPr>
+          <w:color w:val="434343"/>
+          <w:sz w:val="20"/>
+          <w:szCs w:val="20"/>
+          <w:highlight w:val="white"/>
+          <w:rtl w:val="0"/>
+        </w:rPr>
+        <w:t xml:space="preserve">Worked with the SVP to build a roadmap and track progress of the brand.</w:t>
       </w:r>
     </w:p>
     <w:p>
@@ -1052,6 +1080,34 @@
           <w:rtl w:val="0"/>
         </w:rPr>
         <w:t xml:space="preserve">Collaborated with business and marketing teams to build products, and then developed them by working with a scrum team that included developers, UX/UI, creative, and QA leads. </w:t>
+      </w:r>
+    </w:p>
+    <w:p>
+      <w:pPr>
+        <w:numPr>
+          <w:ilvl w:val="0"/>
+          <w:numId w:val="3"/>
+        </w:numPr>
+        <w:pBdr/>
+        <w:ind w:left="720" w:hanging="360"/>
+        <w:contextualSpacing w:val="1"/>
+        <w:rPr>
+          <w:color w:val="434343"/>
+          <w:sz w:val="20"/>
+          <w:szCs w:val="20"/>
+          <w:highlight w:val="white"/>
+          <w:u w:val="none"/>
+        </w:rPr>
+      </w:pPr>
+      <w:r>
+        <w:rPr>
+          <w:color w:val="434343"/>
+          <w:sz w:val="20"/>
+          <w:szCs w:val="20"/>
+          <w:highlight w:val="white"/>
+          <w:rtl w:val="0"/>
+        </w:rPr>
+        <w:t xml:space="preserve">Built sites and improvements to sites for multiple brands, one of which sold for 1.2 bn.</w:t>
       </w:r>
     </w:p>
     <w:p>
